--- a/reports/Student #1/01 - Requirements - Student #1.docx
+++ b/reports/Student #1/01 - Requirements - Student #1.docx
@@ -5251,7 +5251,13 @@
         </w:sdtPr>
         <w:sdtContent>
           <w:r>
-            <w:t xml:space="preserve">    </w:t>
+            <w:t xml:space="preserve">  </w:t>
+          </w:r>
+          <w:r>
+            <w:t>X</w:t>
+          </w:r>
+          <w:r>
+            <w:t xml:space="preserve">  </w:t>
           </w:r>
         </w:sdtContent>
       </w:sdt>
@@ -5303,7 +5309,13 @@
         </w:sdtPr>
         <w:sdtContent>
           <w:r>
-            <w:t xml:space="preserve">    </w:t>
+            <w:t xml:space="preserve">  </w:t>
+          </w:r>
+          <w:r>
+            <w:t>X</w:t>
+          </w:r>
+          <w:r>
+            <w:t xml:space="preserve">  </w:t>
           </w:r>
         </w:sdtContent>
       </w:sdt>
@@ -10188,6 +10200,7 @@
     <w:rsid w:val="007079BA"/>
     <w:rsid w:val="007465A2"/>
     <w:rsid w:val="00751E87"/>
+    <w:rsid w:val="007D15A8"/>
     <w:rsid w:val="00802250"/>
     <w:rsid w:val="008A1472"/>
     <w:rsid w:val="008B1087"/>
@@ -10212,6 +10225,7 @@
     <w:rsid w:val="00D334C0"/>
     <w:rsid w:val="00D72CB9"/>
     <w:rsid w:val="00DA7CCF"/>
+    <w:rsid w:val="00E011FD"/>
     <w:rsid w:val="00E25325"/>
     <w:rsid w:val="00E50F06"/>
     <w:rsid w:val="00E64FA8"/>
@@ -10233,8 +10247,8 @@
   </m:mathPr>
   <w:themeFontLang w:val="es-ES"/>
   <w:clrSchemeMapping w:bg1="light1" w:t1="dark1" w:bg2="light2" w:t2="dark2" w:accent1="accent1" w:accent2="accent2" w:accent3="accent3" w:accent4="accent4" w:accent5="accent5" w:accent6="accent6" w:hyperlink="hyperlink" w:followedHyperlink="followedHyperlink"/>
-  <w:decimalSymbol w:val="."/>
-  <w:listSeparator w:val=","/>
+  <w:decimalSymbol w:val=","/>
+  <w:listSeparator w:val=";"/>
   <w15:chartTrackingRefBased/>
 </w:settings>
 </file>

--- a/reports/Student #1/01 - Requirements - Student #1.docx
+++ b/reports/Student #1/01 - Requirements - Student #1.docx
@@ -5251,7 +5251,7 @@
         </w:sdtPr>
         <w:sdtContent>
           <w:r>
-            <w:t xml:space="preserve">  </w:t>
+            <w:t xml:space="preserve"> </w:t>
           </w:r>
           <w:r>
             <w:t>X</w:t>
@@ -10200,7 +10200,6 @@
     <w:rsid w:val="007079BA"/>
     <w:rsid w:val="007465A2"/>
     <w:rsid w:val="00751E87"/>
-    <w:rsid w:val="007D15A8"/>
     <w:rsid w:val="00802250"/>
     <w:rsid w:val="008A1472"/>
     <w:rsid w:val="008B1087"/>
@@ -10214,6 +10213,7 @@
     <w:rsid w:val="00B30056"/>
     <w:rsid w:val="00B50831"/>
     <w:rsid w:val="00B67B52"/>
+    <w:rsid w:val="00B73DEB"/>
     <w:rsid w:val="00BB57C2"/>
     <w:rsid w:val="00BE3A2B"/>
     <w:rsid w:val="00BE6B07"/>
@@ -10225,10 +10225,10 @@
     <w:rsid w:val="00D334C0"/>
     <w:rsid w:val="00D72CB9"/>
     <w:rsid w:val="00DA7CCF"/>
-    <w:rsid w:val="00E011FD"/>
     <w:rsid w:val="00E25325"/>
     <w:rsid w:val="00E50F06"/>
     <w:rsid w:val="00E64FA8"/>
+    <w:rsid w:val="00F118DC"/>
     <w:rsid w:val="00F22BBC"/>
     <w:rsid w:val="00F972FE"/>
   </w:rsids>
@@ -12418,4 +12418,16 @@
     </a:ext>
   </a:extLst>
 </a:theme>
+</file>
+
+<file path=customXml/item1.xml><?xml version="1.0" encoding="utf-8"?>
+<b:Sources xmlns:b="http://schemas.openxmlformats.org/officeDocument/2006/bibliography" xmlns="http://schemas.openxmlformats.org/officeDocument/2006/bibliography" SelectedStyle="\APASixthEditionOfficeOnline.xsl" StyleName="APA" Version="6"/>
+</file>
+
+<file path=customXml/itemProps1.xml><?xml version="1.0" encoding="utf-8"?>
+<ds:datastoreItem xmlns:ds="http://schemas.openxmlformats.org/officeDocument/2006/customXml" ds:itemID="{1D7F0E1F-C13C-4AAE-B385-1D372525DE72}">
+  <ds:schemaRefs>
+    <ds:schemaRef ds:uri="http://schemas.openxmlformats.org/officeDocument/2006/bibliography"/>
+  </ds:schemaRefs>
+</ds:datastoreItem>
 </file>
--- a/reports/Student #1/01 - Requirements - Student #1.docx
+++ b/reports/Student #1/01 - Requirements - Student #1.docx
@@ -212,7 +212,23 @@
                     <w:kern w:val="0"/>
                     <w14:ligatures w14:val="none"/>
                   </w:rPr>
-                  <w:t xml:space="preserve"> https://github.com/Davidvt04/Acme-ANS-D01  </w:t>
+                  <w:t xml:space="preserve"> https://github.com/Davidvt04/Acme-ANS-</w:t>
+                </w:r>
+                <w:r>
+                  <w:rPr>
+                    <w:rFonts w:asciiTheme="majorHAnsi" w:hAnsiTheme="majorHAnsi" w:cstheme="majorHAnsi"/>
+                    <w:kern w:val="0"/>
+                    <w14:ligatures w14:val="none"/>
+                  </w:rPr>
+                  <w:t>C1.61</w:t>
+                </w:r>
+                <w:r>
+                  <w:rPr>
+                    <w:rFonts w:asciiTheme="majorHAnsi" w:hAnsiTheme="majorHAnsi" w:cstheme="majorHAnsi"/>
+                    <w:kern w:val="0"/>
+                    <w14:ligatures w14:val="none"/>
+                  </w:rPr>
+                  <w:t xml:space="preserve"> </w:t>
                 </w:r>
               </w:sdtContent>
             </w:sdt>
@@ -1321,7 +1337,13 @@
         </w:sdtPr>
         <w:sdtContent>
           <w:r>
-            <w:t xml:space="preserve">    </w:t>
+            <w:t xml:space="preserve">  </w:t>
+          </w:r>
+          <w:r>
+            <w:t>X</w:t>
+          </w:r>
+          <w:r>
+            <w:t xml:space="preserve"> </w:t>
           </w:r>
         </w:sdtContent>
       </w:sdt>
@@ -1720,6 +1742,9 @@
           <w:r>
             <w:t xml:space="preserve">    </w:t>
           </w:r>
+          <w:r>
+            <w:t>X</w:t>
+          </w:r>
         </w:sdtContent>
       </w:sdt>
       <w:permEnd w:id="2057982250"/>
@@ -2132,7 +2157,13 @@
         </w:sdtPr>
         <w:sdtContent>
           <w:r>
-            <w:t xml:space="preserve">    </w:t>
+            <w:t xml:space="preserve">   </w:t>
+          </w:r>
+          <w:r>
+            <w:t>X</w:t>
+          </w:r>
+          <w:r>
+            <w:t xml:space="preserve"> </w:t>
           </w:r>
         </w:sdtContent>
       </w:sdt>
@@ -2448,6 +2479,9 @@
         </w:sdtPr>
         <w:sdtContent>
           <w:r>
+            <w:t>X</w:t>
+          </w:r>
+          <w:r>
             <w:t xml:space="preserve">    </w:t>
           </w:r>
         </w:sdtContent>
@@ -2514,7 +2548,13 @@
         </w:sdtPr>
         <w:sdtContent>
           <w:r>
-            <w:t xml:space="preserve">    </w:t>
+            <w:t xml:space="preserve">  </w:t>
+          </w:r>
+          <w:r>
+            <w:t>X</w:t>
+          </w:r>
+          <w:r>
+            <w:t xml:space="preserve">  </w:t>
           </w:r>
         </w:sdtContent>
       </w:sdt>
@@ -10176,10 +10216,12 @@
   </w:compat>
   <w:rsids>
     <w:rsidRoot w:val="002707DD"/>
+    <w:rsid w:val="000C73F4"/>
     <w:rsid w:val="0013644E"/>
     <w:rsid w:val="001773D9"/>
     <w:rsid w:val="001942D6"/>
     <w:rsid w:val="002707DD"/>
+    <w:rsid w:val="002D7576"/>
     <w:rsid w:val="00374B2C"/>
     <w:rsid w:val="003803AE"/>
     <w:rsid w:val="003D684A"/>
@@ -10196,6 +10238,7 @@
     <w:rsid w:val="005F0460"/>
     <w:rsid w:val="00674795"/>
     <w:rsid w:val="00676B38"/>
+    <w:rsid w:val="006F30F7"/>
     <w:rsid w:val="007056D5"/>
     <w:rsid w:val="007079BA"/>
     <w:rsid w:val="007465A2"/>
@@ -10215,6 +10258,7 @@
     <w:rsid w:val="00B67B52"/>
     <w:rsid w:val="00B73DEB"/>
     <w:rsid w:val="00BB57C2"/>
+    <w:rsid w:val="00BE339C"/>
     <w:rsid w:val="00BE3A2B"/>
     <w:rsid w:val="00BE6B07"/>
     <w:rsid w:val="00C41BFE"/>

--- a/reports/Student #1/01 - Requirements - Student #1.docx
+++ b/reports/Student #1/01 - Requirements - Student #1.docx
@@ -2823,7 +2823,13 @@
         </w:sdtPr>
         <w:sdtContent>
           <w:r>
-            <w:t xml:space="preserve">    </w:t>
+            <w:t xml:space="preserve">   </w:t>
+          </w:r>
+          <w:r>
+            <w:t>X</w:t>
+          </w:r>
+          <w:r>
+            <w:t xml:space="preserve"> </w:t>
           </w:r>
         </w:sdtContent>
       </w:sdt>
@@ -2968,7 +2974,13 @@
         </w:sdtPr>
         <w:sdtContent>
           <w:r>
-            <w:t xml:space="preserve">    </w:t>
+            <w:t xml:space="preserve">   </w:t>
+          </w:r>
+          <w:r>
+            <w:t>X</w:t>
+          </w:r>
+          <w:r>
+            <w:t xml:space="preserve"> </w:t>
           </w:r>
         </w:sdtContent>
       </w:sdt>
@@ -3097,7 +3109,13 @@
         </w:sdtPr>
         <w:sdtContent>
           <w:r>
-            <w:t xml:space="preserve">    </w:t>
+            <w:t xml:space="preserve">  </w:t>
+          </w:r>
+          <w:r>
+            <w:t>X</w:t>
+          </w:r>
+          <w:r>
+            <w:t xml:space="preserve">  </w:t>
           </w:r>
         </w:sdtContent>
       </w:sdt>
@@ -10232,12 +10250,14 @@
     <w:rsid w:val="004B3499"/>
     <w:rsid w:val="004B6F33"/>
     <w:rsid w:val="00562343"/>
+    <w:rsid w:val="00565D21"/>
     <w:rsid w:val="00593C90"/>
     <w:rsid w:val="005A3CD1"/>
     <w:rsid w:val="005C7809"/>
     <w:rsid w:val="005F0460"/>
     <w:rsid w:val="00674795"/>
     <w:rsid w:val="00676B38"/>
+    <w:rsid w:val="006C060A"/>
     <w:rsid w:val="006F30F7"/>
     <w:rsid w:val="007056D5"/>
     <w:rsid w:val="007079BA"/>

--- a/reports/Student #1/01 - Requirements - Student #1.docx
+++ b/reports/Student #1/01 - Requirements - Student #1.docx
@@ -3216,6 +3216,9 @@
         </w:sdtPr>
         <w:sdtContent>
           <w:r>
+            <w:t>X</w:t>
+          </w:r>
+          <w:r>
             <w:t xml:space="preserve">    </w:t>
           </w:r>
         </w:sdtContent>
@@ -3360,7 +3363,13 @@
         </w:sdtPr>
         <w:sdtContent>
           <w:r>
-            <w:t xml:space="preserve">    </w:t>
+            <w:t xml:space="preserve"> </w:t>
+          </w:r>
+          <w:r>
+            <w:t>X</w:t>
+          </w:r>
+          <w:r>
+            <w:t xml:space="preserve">   </w:t>
           </w:r>
         </w:sdtContent>
       </w:sdt>
@@ -3432,7 +3441,13 @@
         </w:sdtPr>
         <w:sdtContent>
           <w:r>
-            <w:t xml:space="preserve">    </w:t>
+            <w:t xml:space="preserve"> </w:t>
+          </w:r>
+          <w:r>
+            <w:t>X</w:t>
+          </w:r>
+          <w:r>
+            <w:t xml:space="preserve">   </w:t>
           </w:r>
         </w:sdtContent>
       </w:sdt>
@@ -3469,7 +3484,13 @@
         </w:sdtPr>
         <w:sdtContent>
           <w:r>
-            <w:t xml:space="preserve">    </w:t>
+            <w:t xml:space="preserve">  </w:t>
+          </w:r>
+          <w:r>
+            <w:t>X</w:t>
+          </w:r>
+          <w:r>
+            <w:t xml:space="preserve">  </w:t>
           </w:r>
         </w:sdtContent>
       </w:sdt>
@@ -10249,6 +10270,7 @@
     <w:rsid w:val="00453A2E"/>
     <w:rsid w:val="004B3499"/>
     <w:rsid w:val="004B6F33"/>
+    <w:rsid w:val="004D7ED3"/>
     <w:rsid w:val="00562343"/>
     <w:rsid w:val="00565D21"/>
     <w:rsid w:val="00593C90"/>
@@ -10270,6 +10292,7 @@
     <w:rsid w:val="00953D97"/>
     <w:rsid w:val="00A222AC"/>
     <w:rsid w:val="00A47EDD"/>
+    <w:rsid w:val="00A97A57"/>
     <w:rsid w:val="00AD2A82"/>
     <w:rsid w:val="00AD7444"/>
     <w:rsid w:val="00AE0F65"/>
@@ -10311,8 +10334,8 @@
   </m:mathPr>
   <w:themeFontLang w:val="es-ES"/>
   <w:clrSchemeMapping w:bg1="light1" w:t1="dark1" w:bg2="light2" w:t2="dark2" w:accent1="accent1" w:accent2="accent2" w:accent3="accent3" w:accent4="accent4" w:accent5="accent5" w:accent6="accent6" w:hyperlink="hyperlink" w:followedHyperlink="followedHyperlink"/>
-  <w:decimalSymbol w:val=","/>
-  <w:listSeparator w:val=";"/>
+  <w:decimalSymbol w:val="."/>
+  <w:listSeparator w:val=","/>
   <w15:chartTrackingRefBased/>
 </w:settings>
 </file>
